--- a/src/assets/Lecture_Demo.docx
+++ b/src/assets/Lecture_Demo.docx
@@ -35,6 +35,57 @@
           <w:szCs w:val="28"/>
         </w:rPr>
         <w:t>2</w:t>
+      </w:r>
+    </w:p>
+    <w:p>
+      <w:r>
+        <w:rPr>
+          <w:noProof/>
+        </w:rPr>
+        <w:drawing>
+          <wp:inline distT="0" distB="0" distL="0" distR="0" wp14:anchorId="12D50E4C" wp14:editId="6D2373B3">
+            <wp:extent cx="1657350" cy="1104900"/>
+            <wp:effectExtent l="0" t="0" r="6350" b="0"/>
+            <wp:docPr id="2071310822" name="Picture 1" descr="Free Images : blocks, close up, colorful, math, mathematics, numbers ..."/>
+            <wp:cNvGraphicFramePr>
+              <a:graphicFrameLocks xmlns:a="http://schemas.openxmlformats.org/drawingml/2006/main" noChangeAspect="1"/>
+            </wp:cNvGraphicFramePr>
+            <a:graphic xmlns:a="http://schemas.openxmlformats.org/drawingml/2006/main">
+              <a:graphicData uri="http://schemas.openxmlformats.org/drawingml/2006/picture">
+                <pic:pic xmlns:pic="http://schemas.openxmlformats.org/drawingml/2006/picture">
+                  <pic:nvPicPr>
+                    <pic:cNvPr id="2071310822" name="Picture 2071310822" descr="Free Images : blocks, close up, colorful, math, mathematics, numbers ..."/>
+                    <pic:cNvPicPr/>
+                  </pic:nvPicPr>
+                  <pic:blipFill>
+                    <a:blip r:embed="rId5" cstate="print">
+                      <a:extLst>
+                        <a:ext uri="{28A0092B-C50C-407E-A947-70E740481C1C}">
+                          <a14:useLocalDpi xmlns:a14="http://schemas.microsoft.com/office/drawing/2010/main" val="0"/>
+                        </a:ext>
+                        <a:ext uri="{837473B0-CC2E-450A-ABE3-18F120FF3D39}">
+                          <a1611:picAttrSrcUrl xmlns:a1611="http://schemas.microsoft.com/office/drawing/2016/11/main" r:id="rId6"/>
+                        </a:ext>
+                      </a:extLst>
+                    </a:blip>
+                    <a:stretch>
+                      <a:fillRect/>
+                    </a:stretch>
+                  </pic:blipFill>
+                  <pic:spPr>
+                    <a:xfrm>
+                      <a:off x="0" y="0"/>
+                      <a:ext cx="1657350" cy="1104900"/>
+                    </a:xfrm>
+                    <a:prstGeom prst="rect">
+                      <a:avLst/>
+                    </a:prstGeom>
+                  </pic:spPr>
+                </pic:pic>
+              </a:graphicData>
+            </a:graphic>
+          </wp:inline>
+        </w:drawing>
       </w:r>
     </w:p>
     <w:p>
@@ -513,7 +564,7 @@
                     <pic:cNvPicPr/>
                   </pic:nvPicPr>
                   <pic:blipFill>
-                    <a:blip r:embed="rId5"/>
+                    <a:blip r:embed="rId7"/>
                     <a:stretch>
                       <a:fillRect/>
                     </a:stretch>
@@ -601,7 +652,7 @@
                     <pic:cNvPicPr/>
                   </pic:nvPicPr>
                   <pic:blipFill>
-                    <a:blip r:embed="rId6"/>
+                    <a:blip r:embed="rId8"/>
                     <a:stretch>
                       <a:fillRect/>
                     </a:stretch>
